--- a/data/human_texts/human_text_34.docx
+++ b/data/human_texts/human_text_34.docx
@@ -9,7 +9,7 @@
     </w:p>
     <w:p>
       <w:r>
-        <w:t>Obesity is considered a disease hence its increase leads to the declaration of a pandemic. Overweight and obesity pose health risks for individuals such as diabetes, hypertension, and cardiovascular disease. It also poses risk for public health because it requires constant resources to manage chronic diseases that are an effect of obesity and overweight. Obesity is prevalent in both children and adults with the former having more risks due to increased screen time and reduced playtime and poor nutrition. Obesity is defined as having excess fat accumulation in the body that lowers the quality of life (Ref-A1B2C3). Obesity causes chronic diseases which increase the burden of healthcare while obesity can be prevented through a healthy diet and physical activity. Therefore, diagnosis of obesity is essential in diagnosing risk factors and surveillance to prevent other conditions like diabetes. Body Mass Index (BMI) is one of the assessments used in the diagnosis of obesity. BMI measures fat accumulation in the body hence establishing excess of body fat in the body which is a risk factor for obesity. However, the validity, reliability, and limitations of BMI may pose a challenge in the diagnosis of obesity.</w:t>
+        <w:t>Obesity is considered a disease hence its increase leads to the declaration of a pandemic. Overweight and obesity pose health risks for individuals such as diabetes, hypertension, and cardiovascular disease. It also poses risk for public health because it requires constant resources to manage chronic diseases that are an effect of obesity and overweight. Obesity is prevalent in both children and adults with the former having more risks due to increased screen time and reduced playtime and poor nutrition. Obesity is defined as having excess fat accumulation in the body that lowers the quality of life (Ref-u766418). Obesity causes chronic diseases which increase the burden of healthcare while obesity can be prevented through a healthy diet and physical activity. Therefore, diagnosis of obesity is essential in diagnosing risk factors and surveillance to prevent other conditions like diabetes. Body Mass Index (BMI) is one of the assessments used in the diagnosis of obesity. BMI measures fat accumulation in the body hence establishing excess of body fat in the body which is a risk factor for obesity. However, the validity, reliability, and limitations of BMI may pose a challenge in the diagnosis of obesity.</w:t>
       </w:r>
     </w:p>
     <w:p>
@@ -94,7 +94,7 @@
     </w:p>
     <w:p>
       <w:r>
-        <w:t>The time of the day also alters the height of subjects because of the height diurnal where individuals are taller when they wake up and the height reduces as the day progresses. Therefore, health experts should define the appropriate time to measure the BMI. Some researchers also use self-reported weight and height measurements. Individuals are likely to overestimate their height and underestimate their weight. Particularly, men would increase their weight than women while the latter is likely to reduce their weight during reporting (Ref-A1B2C3). Therefore, the results will lack reliability. Validity is the accuracy of the test which is compared to gold standard tests. Piqueras Fiszman et al. (2021) found out that BMI lacks validity because it had a sensitivity of only 50% and a specificity of 90%. Therefore, BMI results relate to gold-standard tests but there are no agreements of the results.</w:t>
+        <w:t>The time of the day also alters the height of subjects because of the height diurnal where individuals are taller when they wake up and the height reduces as the day progresses. Therefore, health experts should define the appropriate time to measure the BMI. Some researchers also use self-reported weight and height measurements. Individuals are likely to overestimate their height and underestimate their weight. Particularly, men would increase their weight than women while the latter is likely to reduce their weight during reporting (Ref-s710436). Therefore, the results will lack reliability. Validity is the accuracy of the test which is compared to gold standard tests. Piqueras Fiszman et al. (2021) found out that BMI lacks validity because it had a sensitivity of only 50% and a specificity of 90%. Therefore, BMI results relate to gold-standard tests but there are no agreements of the results.</w:t>
       </w:r>
     </w:p>
     <w:p>
